--- a/pessoas_vacinadas.docx
+++ b/pessoas_vacinadas.docx
@@ -35,13 +35,13 @@
         <w:pStyle w:val="Date"/>
       </w:pPr>
       <w:r>
-        <w:t xml:space="preserve">22</w:t>
-      </w:r>
-      <w:r>
-        <w:t xml:space="preserve"> </w:t>
-      </w:r>
-      <w:r>
-        <w:t xml:space="preserve">February,</w:t>
+        <w:t xml:space="preserve">05</w:t>
+      </w:r>
+      <w:r>
+        <w:t xml:space="preserve"> </w:t>
+      </w:r>
+      <w:r>
+        <w:t xml:space="preserve">April,</w:t>
       </w:r>
       <w:r>
         <w:t xml:space="preserve"> </w:t>
@@ -2346,6 +2346,156 @@
         <w:rPr>
           <w:rStyle w:val="FunctionTok"/>
         </w:rPr>
+        <w:t xml:space="preserve">mutate</w:t>
+      </w:r>
+      <w:r>
+        <w:rPr>
+          <w:rStyle w:val="NormalTok"/>
+        </w:rPr>
+        <w:t xml:space="preserve">(</w:t>
+      </w:r>
+      <w:r>
+        <w:rPr>
+          <w:rStyle w:val="AttributeTok"/>
+        </w:rPr>
+        <w:t xml:space="preserve">nome_fabricante =</w:t>
+      </w:r>
+      <w:r>
+        <w:rPr>
+          <w:rStyle w:val="NormalTok"/>
+        </w:rPr>
+        <w:t xml:space="preserve"> </w:t>
+      </w:r>
+      <w:r>
+        <w:rPr>
+          <w:rStyle w:val="FunctionTok"/>
+        </w:rPr>
+        <w:t xml:space="preserve">case_when</w:t>
+      </w:r>
+      <w:r>
+        <w:rPr>
+          <w:rStyle w:val="NormalTok"/>
+        </w:rPr>
+        <w:t xml:space="preserve">(</w:t>
+      </w:r>
+      <w:r>
+        <w:br/>
+      </w:r>
+      <w:r>
+        <w:rPr>
+          <w:rStyle w:val="NormalTok"/>
+        </w:rPr>
+        <w:t xml:space="preserve">    nome_fabricante </w:t>
+      </w:r>
+      <w:r>
+        <w:rPr>
+          <w:rStyle w:val="SpecialCharTok"/>
+        </w:rPr>
+        <w:t xml:space="preserve">==</w:t>
+      </w:r>
+      <w:r>
+        <w:rPr>
+          <w:rStyle w:val="NormalTok"/>
+        </w:rPr>
+        <w:t xml:space="preserve"> </w:t>
+      </w:r>
+      <w:r>
+        <w:rPr>
+          <w:rStyle w:val="StringTok"/>
+        </w:rPr>
+        <w:t xml:space="preserve">"ASTRAZENECA"</w:t>
+      </w:r>
+      <w:r>
+        <w:rPr>
+          <w:rStyle w:val="NormalTok"/>
+        </w:rPr>
+        <w:t xml:space="preserve"> </w:t>
+      </w:r>
+      <w:r>
+        <w:rPr>
+          <w:rStyle w:val="SpecialCharTok"/>
+        </w:rPr>
+        <w:t xml:space="preserve">~</w:t>
+      </w:r>
+      <w:r>
+        <w:rPr>
+          <w:rStyle w:val="NormalTok"/>
+        </w:rPr>
+        <w:t xml:space="preserve"> </w:t>
+      </w:r>
+      <w:r>
+        <w:rPr>
+          <w:rStyle w:val="StringTok"/>
+        </w:rPr>
+        <w:t xml:space="preserve">"ASTRAZENECA/FIOCRUZ"</w:t>
+      </w:r>
+      <w:r>
+        <w:rPr>
+          <w:rStyle w:val="NormalTok"/>
+        </w:rPr>
+        <w:t xml:space="preserve">,</w:t>
+      </w:r>
+      <w:r>
+        <w:br/>
+      </w:r>
+      <w:r>
+        <w:rPr>
+          <w:rStyle w:val="NormalTok"/>
+        </w:rPr>
+        <w:t xml:space="preserve">    </w:t>
+      </w:r>
+      <w:r>
+        <w:rPr>
+          <w:rStyle w:val="ConstantTok"/>
+        </w:rPr>
+        <w:t xml:space="preserve">TRUE</w:t>
+      </w:r>
+      <w:r>
+        <w:rPr>
+          <w:rStyle w:val="NormalTok"/>
+        </w:rPr>
+        <w:t xml:space="preserve"> </w:t>
+      </w:r>
+      <w:r>
+        <w:rPr>
+          <w:rStyle w:val="SpecialCharTok"/>
+        </w:rPr>
+        <w:t xml:space="preserve">~</w:t>
+      </w:r>
+      <w:r>
+        <w:rPr>
+          <w:rStyle w:val="NormalTok"/>
+        </w:rPr>
+        <w:t xml:space="preserve"> nome_fabricante</w:t>
+      </w:r>
+      <w:r>
+        <w:br/>
+      </w:r>
+      <w:r>
+        <w:rPr>
+          <w:rStyle w:val="NormalTok"/>
+        </w:rPr>
+        <w:t xml:space="preserve">  )) </w:t>
+      </w:r>
+      <w:r>
+        <w:rPr>
+          <w:rStyle w:val="SpecialCharTok"/>
+        </w:rPr>
+        <w:t xml:space="preserve">%&gt;%</w:t>
+      </w:r>
+      <w:r>
+        <w:br/>
+      </w:r>
+      <w:r>
+        <w:rPr>
+          <w:rStyle w:val="NormalTok"/>
+        </w:rPr>
+        <w:t xml:space="preserve">  </w:t>
+      </w:r>
+      <w:r>
+        <w:rPr>
+          <w:rStyle w:val="FunctionTok"/>
+        </w:rPr>
         <w:t xml:space="preserve">group_by</w:t>
       </w:r>
       <w:r>
@@ -3149,6 +3299,33 @@
           <w:rStyle w:val="VerbatimChar"/>
         </w:rPr>
         <w:t xml:space="preserve">## ℹ Please use `linewidth` instead.</w:t>
+      </w:r>
+      <w:r>
+        <w:br/>
+      </w:r>
+      <w:r>
+        <w:rPr>
+          <w:rStyle w:val="VerbatimChar"/>
+        </w:rPr>
+        <w:t xml:space="preserve">## This warning is displayed once every 8 hours.</w:t>
+      </w:r>
+      <w:r>
+        <w:br/>
+      </w:r>
+      <w:r>
+        <w:rPr>
+          <w:rStyle w:val="VerbatimChar"/>
+        </w:rPr>
+        <w:t xml:space="preserve">## Call `lifecycle::last_lifecycle_warnings()` to see where this warning was</w:t>
+      </w:r>
+      <w:r>
+        <w:br/>
+      </w:r>
+      <w:r>
+        <w:rPr>
+          <w:rStyle w:val="VerbatimChar"/>
+        </w:rPr>
+        <w:t xml:space="preserve">## generated.</w:t>
       </w:r>
     </w:p>
     <w:p>
@@ -3200,6 +3377,47 @@
     </w:p>
     <w:p>
       <w:pPr>
+        <w:pStyle w:val="BodyText"/>
+      </w:pPr>
+      <w:r>
+        <w:t xml:space="preserve">Neste gráfico, doses com o nome de fabricante</w:t>
+      </w:r>
+      <w:r>
+        <w:t xml:space="preserve"> </w:t>
+      </w:r>
+      <w:r>
+        <w:t xml:space="preserve">“</w:t>
+      </w:r>
+      <w:r>
+        <w:t xml:space="preserve">ASTRAZENECA</w:t>
+      </w:r>
+      <w:r>
+        <w:t xml:space="preserve">”</w:t>
+      </w:r>
+      <w:r>
+        <w:t xml:space="preserve"> </w:t>
+      </w:r>
+      <w:r>
+        <w:t xml:space="preserve">foram modificadas para</w:t>
+      </w:r>
+      <w:r>
+        <w:t xml:space="preserve"> </w:t>
+      </w:r>
+      <w:r>
+        <w:t xml:space="preserve">“</w:t>
+      </w:r>
+      <w:r>
+        <w:t xml:space="preserve">ASTRAZENECA/FIOCRUZ</w:t>
+      </w:r>
+      <w:r>
+        <w:t xml:space="preserve">”</w:t>
+      </w:r>
+      <w:r>
+        <w:t xml:space="preserve">.</w:t>
+      </w:r>
+    </w:p>
+    <w:p>
+      <w:pPr>
         <w:pStyle w:val="SourceCode"/>
       </w:pPr>
       <w:r>
@@ -3333,6 +3551,156 @@
           <w:rStyle w:val="NormalTok"/>
         </w:rPr>
         <w:t xml:space="preserve">)) </w:t>
+      </w:r>
+      <w:r>
+        <w:rPr>
+          <w:rStyle w:val="SpecialCharTok"/>
+        </w:rPr>
+        <w:t xml:space="preserve">%&gt;%</w:t>
+      </w:r>
+      <w:r>
+        <w:br/>
+      </w:r>
+      <w:r>
+        <w:rPr>
+          <w:rStyle w:val="NormalTok"/>
+        </w:rPr>
+        <w:t xml:space="preserve">  </w:t>
+      </w:r>
+      <w:r>
+        <w:rPr>
+          <w:rStyle w:val="FunctionTok"/>
+        </w:rPr>
+        <w:t xml:space="preserve">mutate</w:t>
+      </w:r>
+      <w:r>
+        <w:rPr>
+          <w:rStyle w:val="NormalTok"/>
+        </w:rPr>
+        <w:t xml:space="preserve">(</w:t>
+      </w:r>
+      <w:r>
+        <w:rPr>
+          <w:rStyle w:val="AttributeTok"/>
+        </w:rPr>
+        <w:t xml:space="preserve">nome_fabricante =</w:t>
+      </w:r>
+      <w:r>
+        <w:rPr>
+          <w:rStyle w:val="NormalTok"/>
+        </w:rPr>
+        <w:t xml:space="preserve"> </w:t>
+      </w:r>
+      <w:r>
+        <w:rPr>
+          <w:rStyle w:val="FunctionTok"/>
+        </w:rPr>
+        <w:t xml:space="preserve">case_when</w:t>
+      </w:r>
+      <w:r>
+        <w:rPr>
+          <w:rStyle w:val="NormalTok"/>
+        </w:rPr>
+        <w:t xml:space="preserve">(</w:t>
+      </w:r>
+      <w:r>
+        <w:br/>
+      </w:r>
+      <w:r>
+        <w:rPr>
+          <w:rStyle w:val="NormalTok"/>
+        </w:rPr>
+        <w:t xml:space="preserve">    nome_fabricante </w:t>
+      </w:r>
+      <w:r>
+        <w:rPr>
+          <w:rStyle w:val="SpecialCharTok"/>
+        </w:rPr>
+        <w:t xml:space="preserve">==</w:t>
+      </w:r>
+      <w:r>
+        <w:rPr>
+          <w:rStyle w:val="NormalTok"/>
+        </w:rPr>
+        <w:t xml:space="preserve"> </w:t>
+      </w:r>
+      <w:r>
+        <w:rPr>
+          <w:rStyle w:val="StringTok"/>
+        </w:rPr>
+        <w:t xml:space="preserve">"ASTRAZENECA"</w:t>
+      </w:r>
+      <w:r>
+        <w:rPr>
+          <w:rStyle w:val="NormalTok"/>
+        </w:rPr>
+        <w:t xml:space="preserve"> </w:t>
+      </w:r>
+      <w:r>
+        <w:rPr>
+          <w:rStyle w:val="SpecialCharTok"/>
+        </w:rPr>
+        <w:t xml:space="preserve">~</w:t>
+      </w:r>
+      <w:r>
+        <w:rPr>
+          <w:rStyle w:val="NormalTok"/>
+        </w:rPr>
+        <w:t xml:space="preserve"> </w:t>
+      </w:r>
+      <w:r>
+        <w:rPr>
+          <w:rStyle w:val="StringTok"/>
+        </w:rPr>
+        <w:t xml:space="preserve">"ASTRAZENECA/FIOCRUZ"</w:t>
+      </w:r>
+      <w:r>
+        <w:rPr>
+          <w:rStyle w:val="NormalTok"/>
+        </w:rPr>
+        <w:t xml:space="preserve">,</w:t>
+      </w:r>
+      <w:r>
+        <w:br/>
+      </w:r>
+      <w:r>
+        <w:rPr>
+          <w:rStyle w:val="NormalTok"/>
+        </w:rPr>
+        <w:t xml:space="preserve">    </w:t>
+      </w:r>
+      <w:r>
+        <w:rPr>
+          <w:rStyle w:val="ConstantTok"/>
+        </w:rPr>
+        <w:t xml:space="preserve">TRUE</w:t>
+      </w:r>
+      <w:r>
+        <w:rPr>
+          <w:rStyle w:val="NormalTok"/>
+        </w:rPr>
+        <w:t xml:space="preserve"> </w:t>
+      </w:r>
+      <w:r>
+        <w:rPr>
+          <w:rStyle w:val="SpecialCharTok"/>
+        </w:rPr>
+        <w:t xml:space="preserve">~</w:t>
+      </w:r>
+      <w:r>
+        <w:rPr>
+          <w:rStyle w:val="NormalTok"/>
+        </w:rPr>
+        <w:t xml:space="preserve"> nome_fabricante</w:t>
+      </w:r>
+      <w:r>
+        <w:br/>
+      </w:r>
+      <w:r>
+        <w:rPr>
+          <w:rStyle w:val="NormalTok"/>
+        </w:rPr>
+        <w:t xml:space="preserve">  )) </w:t>
       </w:r>
       <w:r>
         <w:rPr>
@@ -4246,6 +4614,47 @@
             </a:graphic>
           </wp:inline>
         </w:drawing>
+      </w:r>
+    </w:p>
+    <w:p>
+      <w:pPr>
+        <w:pStyle w:val="BodyText"/>
+      </w:pPr>
+      <w:r>
+        <w:t xml:space="preserve">Neste gráfico, doses com o nome de fabricante</w:t>
+      </w:r>
+      <w:r>
+        <w:t xml:space="preserve"> </w:t>
+      </w:r>
+      <w:r>
+        <w:t xml:space="preserve">“</w:t>
+      </w:r>
+      <w:r>
+        <w:t xml:space="preserve">ASTRAZENECA</w:t>
+      </w:r>
+      <w:r>
+        <w:t xml:space="preserve">”</w:t>
+      </w:r>
+      <w:r>
+        <w:t xml:space="preserve"> </w:t>
+      </w:r>
+      <w:r>
+        <w:t xml:space="preserve">foram modificadas para</w:t>
+      </w:r>
+      <w:r>
+        <w:t xml:space="preserve"> </w:t>
+      </w:r>
+      <w:r>
+        <w:t xml:space="preserve">“</w:t>
+      </w:r>
+      <w:r>
+        <w:t xml:space="preserve">ASTRAZENECA/FIOCRUZ</w:t>
+      </w:r>
+      <w:r>
+        <w:t xml:space="preserve">”</w:t>
+      </w:r>
+      <w:r>
+        <w:t xml:space="preserve">.</w:t>
       </w:r>
     </w:p>
     <w:bookmarkEnd w:id="35"/>
